--- a/SamPearce_SemesterA_ProjectManagement_MappingDocument_2017-2018(V.3).docx
+++ b/SamPearce_SemesterA_ProjectManagement_MappingDocument_2017-2018(V.3).docx
@@ -1,6 +1,6 @@
 
 <file path=word/document.xml><?xml version="1.0" encoding="utf-8"?>
-<w:document xmlns:wpc="http://schemas.microsoft.com/office/word/2010/wordprocessingCanvas" xmlns:cx="http://schemas.microsoft.com/office/drawing/2014/chartex" xmlns:cx1="http://schemas.microsoft.com/office/drawing/2015/9/8/chartex" xmlns:cx2="http://schemas.microsoft.com/office/drawing/2015/10/21/chartex" xmlns:cx3="http://schemas.microsoft.com/office/drawing/2016/5/9/chartex" xmlns:cx4="http://schemas.microsoft.com/office/drawing/2016/5/10/chartex" xmlns:cx5="http://schemas.microsoft.com/office/drawing/2016/5/11/chartex" xmlns:cx6="http://schemas.microsoft.com/office/drawing/2016/5/12/chartex" xmlns:cx7="http://schemas.microsoft.com/office/drawing/2016/5/13/chartex" xmlns:cx8="http://schemas.microsoft.com/office/drawing/2016/5/14/chartex" xmlns:mc="http://schemas.openxmlformats.org/markup-compatibility/2006" xmlns:aink="http://schemas.microsoft.com/office/drawing/2016/ink" xmlns:am3d="http://schemas.microsoft.com/office/drawing/2017/model3d" xmlns:o="urn:schemas-microsoft-com:office:office" xmlns:r="http://schemas.openxmlformats.org/officeDocument/2006/relationships" xmlns:m="http://schemas.openxmlformats.org/officeDocument/2006/math" xmlns:v="urn:schemas-microsoft-com:vml" xmlns:wp14="http://schemas.microsoft.com/office/word/2010/wordprocessingDrawing" xmlns:wp="http://schemas.openxmlformats.org/drawingml/2006/wordprocessingDrawing" xmlns:w10="urn:schemas-microsoft-com:office:word" xmlns:w="http://schemas.openxmlformats.org/wordprocessingml/2006/main" xmlns:w14="http://schemas.microsoft.com/office/word/2010/wordml" xmlns:w15="http://schemas.microsoft.com/office/word/2012/wordml" xmlns:w16cid="http://schemas.microsoft.com/office/word/2016/wordml/cid" xmlns:w16se="http://schemas.microsoft.com/office/word/2015/wordml/symex" xmlns:wpg="http://schemas.microsoft.com/office/word/2010/wordprocessingGroup" xmlns:wpi="http://schemas.microsoft.com/office/word/2010/wordprocessingInk" xmlns:wne="http://schemas.microsoft.com/office/word/2006/wordml" xmlns:wps="http://schemas.microsoft.com/office/word/2010/wordprocessingShape" mc:Ignorable="w14 w15 w16se w16cid wp14">
+<w:document xmlns:wpc="http://schemas.microsoft.com/office/word/2010/wordprocessingCanvas" xmlns:mc="http://schemas.openxmlformats.org/markup-compatibility/2006" xmlns:o="urn:schemas-microsoft-com:office:office" xmlns:r="http://schemas.openxmlformats.org/officeDocument/2006/relationships" xmlns:m="http://schemas.openxmlformats.org/officeDocument/2006/math" xmlns:v="urn:schemas-microsoft-com:vml" xmlns:wp14="http://schemas.microsoft.com/office/word/2010/wordprocessingDrawing" xmlns:wp="http://schemas.openxmlformats.org/drawingml/2006/wordprocessingDrawing" xmlns:w10="urn:schemas-microsoft-com:office:word" xmlns:w="http://schemas.openxmlformats.org/wordprocessingml/2006/main" xmlns:w14="http://schemas.microsoft.com/office/word/2010/wordml" xmlns:w15="http://schemas.microsoft.com/office/word/2012/wordml" xmlns:wpg="http://schemas.microsoft.com/office/word/2010/wordprocessingGroup" xmlns:wpi="http://schemas.microsoft.com/office/word/2010/wordprocessingInk" xmlns:wne="http://schemas.microsoft.com/office/word/2006/wordml" xmlns:wps="http://schemas.microsoft.com/office/word/2010/wordprocessingShape" mc:Ignorable="w14 w15 wp14">
   <w:body>
     <w:p>
       <w:pPr>
@@ -429,6 +429,66 @@
               <w:t xml:space="preserve"> </w:t>
             </w:r>
           </w:p>
+          <w:p>
+            <w:pPr>
+              <w:rPr>
+                <w:rFonts w:ascii="Arial" w:hAnsi="Arial" w:cs="Arial"/>
+                <w:color w:val="FF0000"/>
+                <w:sz w:val="22"/>
+                <w:szCs w:val="22"/>
+              </w:rPr>
+            </w:pPr>
+            <w:hyperlink r:id="rId17" w:history="1">
+              <w:r>
+                <w:rPr>
+                  <w:rStyle w:val="Hyperlink"/>
+                  <w:rFonts w:ascii="Arial" w:hAnsi="Arial" w:cs="Arial"/>
+                  <w:sz w:val="22"/>
+                  <w:szCs w:val="22"/>
+                </w:rPr>
+                <w:t>https://github.com/s-j-pearce/HND-VG-ZSL-AMAZING-ANIMAL-RESCUE#risk</w:t>
+              </w:r>
+            </w:hyperlink>
+            <w:r>
+              <w:rPr>
+                <w:rFonts w:ascii="Arial" w:hAnsi="Arial" w:cs="Arial"/>
+                <w:color w:val="FF0000"/>
+                <w:sz w:val="22"/>
+                <w:szCs w:val="22"/>
+              </w:rPr>
+              <w:t xml:space="preserve"> </w:t>
+            </w:r>
+          </w:p>
+          <w:p>
+            <w:pPr>
+              <w:rPr>
+                <w:rFonts w:ascii="Arial" w:hAnsi="Arial" w:cs="Arial"/>
+                <w:color w:val="FF0000"/>
+                <w:sz w:val="22"/>
+                <w:szCs w:val="22"/>
+              </w:rPr>
+            </w:pPr>
+            <w:hyperlink r:id="rId18" w:history="1">
+              <w:r>
+                <w:rPr>
+                  <w:rStyle w:val="Hyperlink"/>
+                  <w:rFonts w:ascii="Arial" w:hAnsi="Arial" w:cs="Arial"/>
+                  <w:sz w:val="22"/>
+                  <w:szCs w:val="22"/>
+                </w:rPr>
+                <w:t>https://github.com/s-j-pearce/HND-VG-ZSL-AMAZING-ANIMAL-RESCUE#resources</w:t>
+              </w:r>
+            </w:hyperlink>
+            <w:r>
+              <w:rPr>
+                <w:rFonts w:ascii="Arial" w:hAnsi="Arial" w:cs="Arial"/>
+                <w:color w:val="FF0000"/>
+                <w:sz w:val="22"/>
+                <w:szCs w:val="22"/>
+              </w:rPr>
+              <w:t xml:space="preserve"> </w:t>
+            </w:r>
+          </w:p>
         </w:tc>
       </w:tr>
       <w:tr>
@@ -450,17 +510,16 @@
                 <w:sz w:val="22"/>
                 <w:szCs w:val="22"/>
               </w:rPr>
-              <w:t xml:space="preserve">Please provide a short (between 3 to 8 well considered, fully proofread and reflected sentences) explanation that justifies why the evidence/links you have provided is suitable as evidence of this requirement </w:t>
-            </w:r>
-          </w:p>
-          <w:p>
-            <w:pPr>
-              <w:rPr>
-                <w:rFonts w:ascii="Arial" w:hAnsi="Arial" w:cs="Arial"/>
-                <w:sz w:val="22"/>
-                <w:szCs w:val="22"/>
-              </w:rPr>
-            </w:pPr>
+              <w:t xml:space="preserve">The first link will take you to the start of my project management </w:t>
+            </w:r>
+            <w:r>
+              <w:rPr>
+                <w:rFonts w:ascii="Arial" w:hAnsi="Arial" w:cs="Arial"/>
+                <w:sz w:val="22"/>
+                <w:szCs w:val="22"/>
+              </w:rPr>
+              <w:t>document. The other 7 links are directly to other section of my project management. Each link will take you to a different section, if you have a look at the end of the link it will say which section it will take you too.</w:t>
+            </w:r>
           </w:p>
         </w:tc>
       </w:tr>
@@ -491,7 +550,27 @@
           <w:sz w:val="22"/>
           <w:szCs w:val="22"/>
         </w:rPr>
-        <w:t>Produce a work breakdown structure and a Gantt Chart to provide timeframes and stages for completion.</w:t>
+        <w:t xml:space="preserve">Produce a work breakdown structure and a Gantt </w:t>
+      </w:r>
+      <w:proofErr w:type="gramStart"/>
+      <w:r>
+        <w:rPr>
+          <w:rFonts w:ascii="Arial" w:hAnsi="Arial" w:cs="Arial"/>
+          <w:b/>
+          <w:sz w:val="22"/>
+          <w:szCs w:val="22"/>
+        </w:rPr>
+        <w:t>Chart</w:t>
+      </w:r>
+      <w:proofErr w:type="gramEnd"/>
+      <w:r>
+        <w:rPr>
+          <w:rFonts w:ascii="Arial" w:hAnsi="Arial" w:cs="Arial"/>
+          <w:b/>
+          <w:sz w:val="22"/>
+          <w:szCs w:val="22"/>
+        </w:rPr>
+        <w:t xml:space="preserve"> to provide timeframes and stages for completion.</w:t>
       </w:r>
     </w:p>
     <w:tbl>
@@ -516,7 +595,7 @@
                 <w:szCs w:val="22"/>
               </w:rPr>
             </w:pPr>
-            <w:hyperlink r:id="rId17" w:anchor="gant-chart" w:history="1">
+            <w:hyperlink r:id="rId19" w:anchor="gant-chart" w:history="1">
               <w:r>
                 <w:rPr>
                   <w:rStyle w:val="Hyperlink"/>
@@ -544,7 +623,7 @@
                 <w:szCs w:val="22"/>
               </w:rPr>
             </w:pPr>
-            <w:hyperlink r:id="rId18" w:anchor="timeline-of-progress" w:history="1">
+            <w:hyperlink r:id="rId20" w:anchor="timeline-of-progress" w:history="1">
               <w:r>
                 <w:rPr>
                   <w:rStyle w:val="Hyperlink"/>
@@ -572,7 +651,7 @@
                 <w:szCs w:val="22"/>
               </w:rPr>
             </w:pPr>
-            <w:hyperlink r:id="rId19" w:anchor="iii-scheduleplan" w:history="1">
+            <w:hyperlink r:id="rId21" w:anchor="iii-scheduleplan" w:history="1">
               <w:r>
                 <w:rPr>
                   <w:rStyle w:val="Hyperlink"/>
@@ -600,7 +679,7 @@
                 <w:szCs w:val="22"/>
               </w:rPr>
             </w:pPr>
-            <w:hyperlink r:id="rId20" w:anchor="flow-chart" w:history="1">
+            <w:hyperlink r:id="rId22" w:anchor="flow-chart" w:history="1">
               <w:r>
                 <w:rPr>
                   <w:rStyle w:val="Hyperlink"/>
@@ -628,7 +707,7 @@
                 <w:szCs w:val="22"/>
               </w:rPr>
             </w:pPr>
-            <w:hyperlink r:id="rId21" w:anchor="flow-chart" w:history="1">
+            <w:hyperlink r:id="rId23" w:anchor="flow-chart" w:history="1">
               <w:r>
                 <w:rPr>
                   <w:rStyle w:val="Hyperlink"/>
@@ -703,15 +782,6 @@
               </w:rPr>
               <w:t>. Each chart shows the dates and the progress spent on each stage. The last 2 links are off flow charts which break down 2 of the projects and show the steps in which the applications work and in what order things need to happen.</w:t>
             </w:r>
-          </w:p>
-          <w:p>
-            <w:pPr>
-              <w:rPr>
-                <w:rFonts w:ascii="Arial" w:hAnsi="Arial" w:cs="Arial"/>
-                <w:sz w:val="22"/>
-                <w:szCs w:val="22"/>
-              </w:rPr>
-            </w:pPr>
           </w:p>
         </w:tc>
       </w:tr>
@@ -758,7 +828,7 @@
                 <w:szCs w:val="22"/>
               </w:rPr>
             </w:pPr>
-            <w:hyperlink r:id="rId22" w:history="1">
+            <w:hyperlink r:id="rId24" w:anchor="v-concept-pitch-17th-october-2017" w:history="1">
               <w:r>
                 <w:rPr>
                   <w:rStyle w:val="Hyperlink"/>
@@ -787,7 +857,7 @@
                 <w:szCs w:val="22"/>
               </w:rPr>
             </w:pPr>
-            <w:hyperlink r:id="rId23" w:history="1">
+            <w:hyperlink r:id="rId25" w:anchor="vi-adapting-to-feedback" w:history="1">
               <w:r>
                 <w:rPr>
                   <w:rStyle w:val="Hyperlink"/>
@@ -808,6 +878,36 @@
               <w:t xml:space="preserve"> </w:t>
             </w:r>
           </w:p>
+          <w:p>
+            <w:pPr>
+              <w:rPr>
+                <w:rFonts w:ascii="Arial" w:hAnsi="Arial" w:cs="Arial"/>
+                <w:color w:val="FF0000"/>
+                <w:sz w:val="22"/>
+                <w:szCs w:val="22"/>
+              </w:rPr>
+            </w:pPr>
+            <w:hyperlink r:id="rId26" w:history="1">
+              <w:r>
+                <w:rPr>
+                  <w:rStyle w:val="Hyperlink"/>
+                  <w:rFonts w:ascii="Arial" w:hAnsi="Arial" w:cs="Arial"/>
+                  <w:sz w:val="22"/>
+                  <w:szCs w:val="22"/>
+                </w:rPr>
+                <w:t>https://github.com/s-j-pearce/Glossary-of-Tech-Terms#types-of-research</w:t>
+              </w:r>
+            </w:hyperlink>
+            <w:r>
+              <w:rPr>
+                <w:rFonts w:ascii="Arial" w:hAnsi="Arial" w:cs="Arial"/>
+                <w:color w:val="FF0000"/>
+                <w:sz w:val="22"/>
+                <w:szCs w:val="22"/>
+              </w:rPr>
+              <w:t xml:space="preserve"> </w:t>
+            </w:r>
+          </w:p>
         </w:tc>
       </w:tr>
       <w:tr>
@@ -829,17 +929,8 @@
                 <w:sz w:val="22"/>
                 <w:szCs w:val="22"/>
               </w:rPr>
-              <w:t xml:space="preserve">Please provide a short (between 3 to 8 well considered, fully proofread and reflected sentences) explanation that justifies why the evidence/links you have provided is suitable as evidence of this requirement </w:t>
-            </w:r>
-          </w:p>
-          <w:p>
-            <w:pPr>
-              <w:rPr>
-                <w:rFonts w:ascii="Arial" w:hAnsi="Arial" w:cs="Arial"/>
-                <w:sz w:val="22"/>
-                <w:szCs w:val="22"/>
-              </w:rPr>
-            </w:pPr>
+              <w:t>All of the links above will take you to areas of current research that has been performed. The first 2 links are actual research with results. The last link is to the types of research and methodology.</w:t>
+            </w:r>
           </w:p>
         </w:tc>
       </w:tr>
@@ -1046,7 +1137,7 @@
                 <w:szCs w:val="22"/>
               </w:rPr>
             </w:pPr>
-            <w:hyperlink r:id="rId24" w:anchor="vi-adapting-to-feedback" w:history="1">
+            <w:hyperlink r:id="rId27" w:anchor="vi-adapting-to-feedback" w:history="1">
               <w:r>
                 <w:rPr>
                   <w:rStyle w:val="Hyperlink"/>
@@ -1075,7 +1166,7 @@
                 <w:szCs w:val="22"/>
               </w:rPr>
             </w:pPr>
-            <w:hyperlink r:id="rId25" w:anchor="visual-adaptions" w:history="1">
+            <w:hyperlink r:id="rId28" w:anchor="visual-adaptions" w:history="1">
               <w:r>
                 <w:rPr>
                   <w:rStyle w:val="Hyperlink"/>
@@ -1219,8 +1310,6 @@
           <w:szCs w:val="22"/>
         </w:rPr>
       </w:pPr>
-      <w:bookmarkStart w:id="0" w:name="_GoBack"/>
-      <w:bookmarkEnd w:id="0"/>
     </w:p>
     <w:p>
       <w:pPr>
@@ -1395,7 +1484,7 @@
                 <w:szCs w:val="22"/>
               </w:rPr>
             </w:pPr>
-            <w:hyperlink r:id="rId26" w:anchor="project-management-documentation" w:history="1">
+            <w:hyperlink r:id="rId29" w:anchor="project-management-documentation" w:history="1">
               <w:r>
                 <w:rPr>
                   <w:rStyle w:val="Hyperlink"/>
@@ -1423,7 +1512,7 @@
                 <w:szCs w:val="22"/>
               </w:rPr>
             </w:pPr>
-            <w:hyperlink r:id="rId27" w:anchor="iii-scheduleplan" w:history="1">
+            <w:hyperlink r:id="rId30" w:anchor="iii-scheduleplan" w:history="1">
               <w:r>
                 <w:rPr>
                   <w:rStyle w:val="Hyperlink"/>
@@ -1451,7 +1540,7 @@
                 <w:szCs w:val="22"/>
               </w:rPr>
             </w:pPr>
-            <w:hyperlink r:id="rId28" w:anchor="gant-chart" w:history="1">
+            <w:hyperlink r:id="rId31" w:anchor="gant-chart" w:history="1">
               <w:r>
                 <w:rPr>
                   <w:rStyle w:val="Hyperlink"/>
@@ -1479,7 +1568,7 @@
                 <w:szCs w:val="22"/>
               </w:rPr>
             </w:pPr>
-            <w:hyperlink r:id="rId29" w:anchor="timeline-of-progress" w:history="1">
+            <w:hyperlink r:id="rId32" w:anchor="timeline-of-progress" w:history="1">
               <w:r>
                 <w:rPr>
                   <w:rStyle w:val="Hyperlink"/>
@@ -1577,7 +1666,7 @@
                 <w:szCs w:val="22"/>
               </w:rPr>
             </w:pPr>
-            <w:hyperlink r:id="rId30" w:anchor="types-of-research" w:history="1">
+            <w:hyperlink r:id="rId33" w:anchor="types-of-research" w:history="1">
               <w:r>
                 <w:rPr>
                   <w:rStyle w:val="Hyperlink"/>
@@ -1618,7 +1707,25 @@
                 <w:sz w:val="22"/>
                 <w:szCs w:val="22"/>
               </w:rPr>
-              <w:t>The link above takes you to the page where I have a look at two different but very common types of research methods. At the end of the section I evaluate and discuss which in my opinion is the best form of research method.</w:t>
+              <w:t xml:space="preserve">The link above takes you to the page where I have a look at two different but very common types of research methods. At the end of the section I evaluate and discuss which in my opinion </w:t>
+            </w:r>
+            <w:proofErr w:type="gramStart"/>
+            <w:r>
+              <w:rPr>
+                <w:rFonts w:ascii="Arial" w:hAnsi="Arial" w:cs="Arial"/>
+                <w:sz w:val="22"/>
+                <w:szCs w:val="22"/>
+              </w:rPr>
+              <w:t>is the best form of research method</w:t>
+            </w:r>
+            <w:proofErr w:type="gramEnd"/>
+            <w:r>
+              <w:rPr>
+                <w:rFonts w:ascii="Arial" w:hAnsi="Arial" w:cs="Arial"/>
+                <w:sz w:val="22"/>
+                <w:szCs w:val="22"/>
+              </w:rPr>
+              <w:t>.</w:t>
             </w:r>
             <w:r>
               <w:rPr>
@@ -1774,19 +1881,23 @@
             <w:pPr>
               <w:rPr>
                 <w:rFonts w:ascii="Arial" w:hAnsi="Arial" w:cs="Arial"/>
-                <w:sz w:val="22"/>
-                <w:szCs w:val="22"/>
-              </w:rPr>
-            </w:pPr>
-            <w:r>
-              <w:rPr>
-                <w:rFonts w:ascii="Arial" w:hAnsi="Arial" w:cs="Arial"/>
-                <w:sz w:val="22"/>
-                <w:szCs w:val="22"/>
-              </w:rPr>
-              <w:t>N/A</w:t>
-            </w:r>
-          </w:p>
+                <w:color w:val="FF0000"/>
+                <w:sz w:val="22"/>
+                <w:szCs w:val="22"/>
+              </w:rPr>
+            </w:pPr>
+            <w:bookmarkStart w:id="0" w:name="_GoBack"/>
+            <w:r>
+              <w:rPr>
+                <w:rFonts w:ascii="Arial" w:hAnsi="Arial" w:cs="Arial"/>
+                <w:color w:val="FF0000"/>
+                <w:sz w:val="22"/>
+                <w:szCs w:val="22"/>
+              </w:rPr>
+              <w:t>TBA</w:t>
+            </w:r>
+          </w:p>
+          <w:bookmarkEnd w:id="0"/>
           <w:p>
             <w:pPr>
               <w:rPr>
@@ -1894,7 +2005,7 @@
                 <w:szCs w:val="22"/>
               </w:rPr>
             </w:pPr>
-            <w:hyperlink r:id="rId31" w:history="1">
+            <w:hyperlink r:id="rId34" w:history="1">
               <w:r>
                 <w:rPr>
                   <w:rStyle w:val="Hyperlink"/>
@@ -1914,7 +2025,7 @@
                 <w:szCs w:val="22"/>
               </w:rPr>
             </w:pPr>
-            <w:hyperlink r:id="rId32" w:anchor="project-management-documentation" w:history="1">
+            <w:hyperlink r:id="rId35" w:anchor="project-management-documentation" w:history="1">
               <w:r>
                 <w:rPr>
                   <w:rStyle w:val="Hyperlink"/>
@@ -1942,7 +2053,7 @@
                 <w:szCs w:val="22"/>
               </w:rPr>
             </w:pPr>
-            <w:hyperlink r:id="rId33" w:anchor="v-concept-pitch-17th-october-2017" w:history="1">
+            <w:hyperlink r:id="rId36" w:anchor="v-concept-pitch-17th-october-2017" w:history="1">
               <w:r>
                 <w:rPr>
                   <w:rStyle w:val="Hyperlink"/>
@@ -1970,7 +2081,7 @@
                 <w:szCs w:val="22"/>
               </w:rPr>
             </w:pPr>
-            <w:hyperlink r:id="rId34" w:anchor="vi-adapting-to-feedback" w:history="1">
+            <w:hyperlink r:id="rId37" w:anchor="vi-adapting-to-feedback" w:history="1">
               <w:r>
                 <w:rPr>
                   <w:rStyle w:val="Hyperlink"/>
@@ -1998,7 +2109,7 @@
                 <w:szCs w:val="22"/>
               </w:rPr>
             </w:pPr>
-            <w:hyperlink r:id="rId35" w:anchor="visual-adaptions" w:history="1">
+            <w:hyperlink r:id="rId38" w:anchor="visual-adaptions" w:history="1">
               <w:r>
                 <w:rPr>
                   <w:rStyle w:val="Hyperlink"/>
@@ -2197,7 +2308,7 @@
                 <w:szCs w:val="22"/>
               </w:rPr>
             </w:pPr>
-            <w:hyperlink r:id="rId36" w:history="1">
+            <w:hyperlink r:id="rId39" w:history="1">
               <w:r>
                 <w:rPr>
                   <w:rStyle w:val="Hyperlink"/>
@@ -2217,7 +2328,7 @@
                 <w:szCs w:val="22"/>
               </w:rPr>
             </w:pPr>
-            <w:hyperlink r:id="rId37" w:anchor="project-management-documentation" w:history="1">
+            <w:hyperlink r:id="rId40" w:anchor="project-management-documentation" w:history="1">
               <w:r>
                 <w:rPr>
                   <w:rStyle w:val="Hyperlink"/>
@@ -2245,7 +2356,7 @@
                 <w:szCs w:val="22"/>
               </w:rPr>
             </w:pPr>
-            <w:hyperlink r:id="rId38" w:anchor="v-concept-pitch-17th-october-2017" w:history="1">
+            <w:hyperlink r:id="rId41" w:anchor="v-concept-pitch-17th-october-2017" w:history="1">
               <w:r>
                 <w:rPr>
                   <w:rStyle w:val="Hyperlink"/>
@@ -2273,7 +2384,7 @@
                 <w:szCs w:val="22"/>
               </w:rPr>
             </w:pPr>
-            <w:hyperlink r:id="rId39" w:anchor="vi-adapting-to-feedback" w:history="1">
+            <w:hyperlink r:id="rId42" w:anchor="vi-adapting-to-feedback" w:history="1">
               <w:r>
                 <w:rPr>
                   <w:rStyle w:val="Hyperlink"/>
@@ -2301,7 +2412,7 @@
                 <w:szCs w:val="22"/>
               </w:rPr>
             </w:pPr>
-            <w:hyperlink r:id="rId40" w:anchor="visual-adaptions" w:history="1">
+            <w:hyperlink r:id="rId43" w:anchor="visual-adaptions" w:history="1">
               <w:r>
                 <w:rPr>
                   <w:rStyle w:val="Hyperlink"/>
@@ -2329,7 +2440,7 @@
                 <w:szCs w:val="22"/>
               </w:rPr>
             </w:pPr>
-            <w:hyperlink r:id="rId41" w:anchor="types-of-research" w:history="1">
+            <w:hyperlink r:id="rId44" w:anchor="types-of-research" w:history="1">
               <w:r>
                 <w:rPr>
                   <w:rStyle w:val="Hyperlink"/>
@@ -2426,7 +2537,7 @@
                 <w:szCs w:val="22"/>
               </w:rPr>
             </w:pPr>
-            <w:hyperlink r:id="rId42" w:anchor="project-management-documentation" w:history="1">
+            <w:hyperlink r:id="rId45" w:anchor="project-management-documentation" w:history="1">
               <w:r>
                 <w:rPr>
                   <w:rStyle w:val="Hyperlink"/>
@@ -2454,7 +2565,7 @@
                 <w:szCs w:val="22"/>
               </w:rPr>
             </w:pPr>
-            <w:hyperlink r:id="rId43" w:anchor="vi-adapting-to-feedback" w:history="1">
+            <w:hyperlink r:id="rId46" w:anchor="vi-adapting-to-feedback" w:history="1">
               <w:r>
                 <w:rPr>
                   <w:rStyle w:val="Hyperlink"/>
@@ -2482,7 +2593,7 @@
                 <w:szCs w:val="22"/>
               </w:rPr>
             </w:pPr>
-            <w:hyperlink r:id="rId44" w:anchor="x-review" w:history="1">
+            <w:hyperlink r:id="rId47" w:anchor="x-review" w:history="1">
               <w:r>
                 <w:rPr>
                   <w:rStyle w:val="Hyperlink"/>
@@ -2569,9 +2680,9 @@
       </w:pPr>
     </w:p>
     <w:sectPr>
-      <w:headerReference w:type="default" r:id="rId45"/>
-      <w:footerReference w:type="even" r:id="rId46"/>
-      <w:footerReference w:type="default" r:id="rId47"/>
+      <w:headerReference w:type="default" r:id="rId48"/>
+      <w:footerReference w:type="even" r:id="rId49"/>
+      <w:footerReference w:type="default" r:id="rId50"/>
       <w:pgSz w:w="16840" w:h="11900" w:orient="landscape"/>
       <w:pgMar w:top="2160" w:right="720" w:bottom="432" w:left="720" w:header="288" w:footer="720" w:gutter="0"/>
       <w:cols w:space="720"/>
@@ -2582,7 +2693,7 @@
 </file>
 
 <file path=word/endnotes.xml><?xml version="1.0" encoding="utf-8"?>
-<w:endnotes xmlns:wpc="http://schemas.microsoft.com/office/word/2010/wordprocessingCanvas" xmlns:cx="http://schemas.microsoft.com/office/drawing/2014/chartex" xmlns:cx1="http://schemas.microsoft.com/office/drawing/2015/9/8/chartex" xmlns:cx2="http://schemas.microsoft.com/office/drawing/2015/10/21/chartex" xmlns:cx3="http://schemas.microsoft.com/office/drawing/2016/5/9/chartex" xmlns:cx4="http://schemas.microsoft.com/office/drawing/2016/5/10/chartex" xmlns:cx5="http://schemas.microsoft.com/office/drawing/2016/5/11/chartex" xmlns:cx6="http://schemas.microsoft.com/office/drawing/2016/5/12/chartex" xmlns:cx7="http://schemas.microsoft.com/office/drawing/2016/5/13/chartex" xmlns:cx8="http://schemas.microsoft.com/office/drawing/2016/5/14/chartex" xmlns:mc="http://schemas.openxmlformats.org/markup-compatibility/2006" xmlns:aink="http://schemas.microsoft.com/office/drawing/2016/ink" xmlns:am3d="http://schemas.microsoft.com/office/drawing/2017/model3d" xmlns:o="urn:schemas-microsoft-com:office:office" xmlns:r="http://schemas.openxmlformats.org/officeDocument/2006/relationships" xmlns:m="http://schemas.openxmlformats.org/officeDocument/2006/math" xmlns:v="urn:schemas-microsoft-com:vml" xmlns:wp14="http://schemas.microsoft.com/office/word/2010/wordprocessingDrawing" xmlns:wp="http://schemas.openxmlformats.org/drawingml/2006/wordprocessingDrawing" xmlns:w10="urn:schemas-microsoft-com:office:word" xmlns:w="http://schemas.openxmlformats.org/wordprocessingml/2006/main" xmlns:w14="http://schemas.microsoft.com/office/word/2010/wordml" xmlns:w15="http://schemas.microsoft.com/office/word/2012/wordml" xmlns:w16cid="http://schemas.microsoft.com/office/word/2016/wordml/cid" xmlns:w16se="http://schemas.microsoft.com/office/word/2015/wordml/symex" xmlns:wpg="http://schemas.microsoft.com/office/word/2010/wordprocessingGroup" xmlns:wpi="http://schemas.microsoft.com/office/word/2010/wordprocessingInk" xmlns:wne="http://schemas.microsoft.com/office/word/2006/wordml" xmlns:wps="http://schemas.microsoft.com/office/word/2010/wordprocessingShape" mc:Ignorable="w14 w15 w16se w16cid wp14">
+<w:endnotes xmlns:wpc="http://schemas.microsoft.com/office/word/2010/wordprocessingCanvas" xmlns:mc="http://schemas.openxmlformats.org/markup-compatibility/2006" xmlns:o="urn:schemas-microsoft-com:office:office" xmlns:r="http://schemas.openxmlformats.org/officeDocument/2006/relationships" xmlns:m="http://schemas.openxmlformats.org/officeDocument/2006/math" xmlns:v="urn:schemas-microsoft-com:vml" xmlns:wp14="http://schemas.microsoft.com/office/word/2010/wordprocessingDrawing" xmlns:wp="http://schemas.openxmlformats.org/drawingml/2006/wordprocessingDrawing" xmlns:w10="urn:schemas-microsoft-com:office:word" xmlns:w="http://schemas.openxmlformats.org/wordprocessingml/2006/main" xmlns:w14="http://schemas.microsoft.com/office/word/2010/wordml" xmlns:w15="http://schemas.microsoft.com/office/word/2012/wordml" xmlns:wpg="http://schemas.microsoft.com/office/word/2010/wordprocessingGroup" xmlns:wpi="http://schemas.microsoft.com/office/word/2010/wordprocessingInk" xmlns:wne="http://schemas.microsoft.com/office/word/2006/wordml" xmlns:wps="http://schemas.microsoft.com/office/word/2010/wordprocessingShape" mc:Ignorable="w14 w15 wp14">
   <w:endnote w:type="separator" w:id="-1">
     <w:p>
       <w:r>
@@ -2601,7 +2712,7 @@
 </file>
 
 <file path=word/footer1.xml><?xml version="1.0" encoding="utf-8"?>
-<w:ftr xmlns:wpc="http://schemas.microsoft.com/office/word/2010/wordprocessingCanvas" xmlns:cx="http://schemas.microsoft.com/office/drawing/2014/chartex" xmlns:cx1="http://schemas.microsoft.com/office/drawing/2015/9/8/chartex" xmlns:cx2="http://schemas.microsoft.com/office/drawing/2015/10/21/chartex" xmlns:cx3="http://schemas.microsoft.com/office/drawing/2016/5/9/chartex" xmlns:cx4="http://schemas.microsoft.com/office/drawing/2016/5/10/chartex" xmlns:cx5="http://schemas.microsoft.com/office/drawing/2016/5/11/chartex" xmlns:cx6="http://schemas.microsoft.com/office/drawing/2016/5/12/chartex" xmlns:cx7="http://schemas.microsoft.com/office/drawing/2016/5/13/chartex" xmlns:cx8="http://schemas.microsoft.com/office/drawing/2016/5/14/chartex" xmlns:mc="http://schemas.openxmlformats.org/markup-compatibility/2006" xmlns:aink="http://schemas.microsoft.com/office/drawing/2016/ink" xmlns:am3d="http://schemas.microsoft.com/office/drawing/2017/model3d" xmlns:o="urn:schemas-microsoft-com:office:office" xmlns:r="http://schemas.openxmlformats.org/officeDocument/2006/relationships" xmlns:m="http://schemas.openxmlformats.org/officeDocument/2006/math" xmlns:v="urn:schemas-microsoft-com:vml" xmlns:wp14="http://schemas.microsoft.com/office/word/2010/wordprocessingDrawing" xmlns:wp="http://schemas.openxmlformats.org/drawingml/2006/wordprocessingDrawing" xmlns:w10="urn:schemas-microsoft-com:office:word" xmlns:w="http://schemas.openxmlformats.org/wordprocessingml/2006/main" xmlns:w14="http://schemas.microsoft.com/office/word/2010/wordml" xmlns:w15="http://schemas.microsoft.com/office/word/2012/wordml" xmlns:w16cid="http://schemas.microsoft.com/office/word/2016/wordml/cid" xmlns:w16se="http://schemas.microsoft.com/office/word/2015/wordml/symex" xmlns:wpg="http://schemas.microsoft.com/office/word/2010/wordprocessingGroup" xmlns:wpi="http://schemas.microsoft.com/office/word/2010/wordprocessingInk" xmlns:wne="http://schemas.microsoft.com/office/word/2006/wordml" xmlns:wps="http://schemas.microsoft.com/office/word/2010/wordprocessingShape" mc:Ignorable="w14 w15 w16se w16cid wp14">
+<w:ftr xmlns:wpc="http://schemas.microsoft.com/office/word/2010/wordprocessingCanvas" xmlns:mc="http://schemas.openxmlformats.org/markup-compatibility/2006" xmlns:o="urn:schemas-microsoft-com:office:office" xmlns:r="http://schemas.openxmlformats.org/officeDocument/2006/relationships" xmlns:m="http://schemas.openxmlformats.org/officeDocument/2006/math" xmlns:v="urn:schemas-microsoft-com:vml" xmlns:wp14="http://schemas.microsoft.com/office/word/2010/wordprocessingDrawing" xmlns:wp="http://schemas.openxmlformats.org/drawingml/2006/wordprocessingDrawing" xmlns:w10="urn:schemas-microsoft-com:office:word" xmlns:w="http://schemas.openxmlformats.org/wordprocessingml/2006/main" xmlns:w14="http://schemas.microsoft.com/office/word/2010/wordml" xmlns:w15="http://schemas.microsoft.com/office/word/2012/wordml" xmlns:wpg="http://schemas.microsoft.com/office/word/2010/wordprocessingGroup" xmlns:wpi="http://schemas.microsoft.com/office/word/2010/wordprocessingInk" xmlns:wne="http://schemas.microsoft.com/office/word/2006/wordml" xmlns:wps="http://schemas.microsoft.com/office/word/2010/wordprocessingShape" mc:Ignorable="w14 w15 wp14">
   <w:p>
     <w:pPr>
       <w:pStyle w:val="Footer"/>
@@ -2639,7 +2750,7 @@
 </file>
 
 <file path=word/footer2.xml><?xml version="1.0" encoding="utf-8"?>
-<w:ftr xmlns:wpc="http://schemas.microsoft.com/office/word/2010/wordprocessingCanvas" xmlns:cx="http://schemas.microsoft.com/office/drawing/2014/chartex" xmlns:cx1="http://schemas.microsoft.com/office/drawing/2015/9/8/chartex" xmlns:cx2="http://schemas.microsoft.com/office/drawing/2015/10/21/chartex" xmlns:cx3="http://schemas.microsoft.com/office/drawing/2016/5/9/chartex" xmlns:cx4="http://schemas.microsoft.com/office/drawing/2016/5/10/chartex" xmlns:cx5="http://schemas.microsoft.com/office/drawing/2016/5/11/chartex" xmlns:cx6="http://schemas.microsoft.com/office/drawing/2016/5/12/chartex" xmlns:cx7="http://schemas.microsoft.com/office/drawing/2016/5/13/chartex" xmlns:cx8="http://schemas.microsoft.com/office/drawing/2016/5/14/chartex" xmlns:mc="http://schemas.openxmlformats.org/markup-compatibility/2006" xmlns:aink="http://schemas.microsoft.com/office/drawing/2016/ink" xmlns:am3d="http://schemas.microsoft.com/office/drawing/2017/model3d" xmlns:o="urn:schemas-microsoft-com:office:office" xmlns:r="http://schemas.openxmlformats.org/officeDocument/2006/relationships" xmlns:m="http://schemas.openxmlformats.org/officeDocument/2006/math" xmlns:v="urn:schemas-microsoft-com:vml" xmlns:wp14="http://schemas.microsoft.com/office/word/2010/wordprocessingDrawing" xmlns:wp="http://schemas.openxmlformats.org/drawingml/2006/wordprocessingDrawing" xmlns:w10="urn:schemas-microsoft-com:office:word" xmlns:w="http://schemas.openxmlformats.org/wordprocessingml/2006/main" xmlns:w14="http://schemas.microsoft.com/office/word/2010/wordml" xmlns:w15="http://schemas.microsoft.com/office/word/2012/wordml" xmlns:w16cid="http://schemas.microsoft.com/office/word/2016/wordml/cid" xmlns:w16se="http://schemas.microsoft.com/office/word/2015/wordml/symex" xmlns:wpg="http://schemas.microsoft.com/office/word/2010/wordprocessingGroup" xmlns:wpi="http://schemas.microsoft.com/office/word/2010/wordprocessingInk" xmlns:wne="http://schemas.microsoft.com/office/word/2006/wordml" xmlns:wps="http://schemas.microsoft.com/office/word/2010/wordprocessingShape" mc:Ignorable="w14 w15 w16se w16cid wp14">
+<w:ftr xmlns:wpc="http://schemas.microsoft.com/office/word/2010/wordprocessingCanvas" xmlns:mc="http://schemas.openxmlformats.org/markup-compatibility/2006" xmlns:o="urn:schemas-microsoft-com:office:office" xmlns:r="http://schemas.openxmlformats.org/officeDocument/2006/relationships" xmlns:m="http://schemas.openxmlformats.org/officeDocument/2006/math" xmlns:v="urn:schemas-microsoft-com:vml" xmlns:wp14="http://schemas.microsoft.com/office/word/2010/wordprocessingDrawing" xmlns:wp="http://schemas.openxmlformats.org/drawingml/2006/wordprocessingDrawing" xmlns:w10="urn:schemas-microsoft-com:office:word" xmlns:w="http://schemas.openxmlformats.org/wordprocessingml/2006/main" xmlns:w14="http://schemas.microsoft.com/office/word/2010/wordml" xmlns:w15="http://schemas.microsoft.com/office/word/2012/wordml" xmlns:wpg="http://schemas.microsoft.com/office/word/2010/wordprocessingGroup" xmlns:wpi="http://schemas.microsoft.com/office/word/2010/wordprocessingInk" xmlns:wne="http://schemas.microsoft.com/office/word/2006/wordml" xmlns:wps="http://schemas.microsoft.com/office/word/2010/wordprocessingShape" mc:Ignorable="w14 w15 wp14">
   <w:p>
     <w:pPr>
       <w:pStyle w:val="Footer"/>
@@ -2686,7 +2797,7 @@
         <w:color w:val="7F7F7F" w:themeColor="text1" w:themeTint="80"/>
         <w:sz w:val="20"/>
       </w:rPr>
-      <w:t>2</w:t>
+      <w:t>5</w:t>
     </w:r>
     <w:r>
       <w:rPr>
@@ -2783,7 +2894,7 @@
 </file>
 
 <file path=word/footnotes.xml><?xml version="1.0" encoding="utf-8"?>
-<w:footnotes xmlns:wpc="http://schemas.microsoft.com/office/word/2010/wordprocessingCanvas" xmlns:cx="http://schemas.microsoft.com/office/drawing/2014/chartex" xmlns:cx1="http://schemas.microsoft.com/office/drawing/2015/9/8/chartex" xmlns:cx2="http://schemas.microsoft.com/office/drawing/2015/10/21/chartex" xmlns:cx3="http://schemas.microsoft.com/office/drawing/2016/5/9/chartex" xmlns:cx4="http://schemas.microsoft.com/office/drawing/2016/5/10/chartex" xmlns:cx5="http://schemas.microsoft.com/office/drawing/2016/5/11/chartex" xmlns:cx6="http://schemas.microsoft.com/office/drawing/2016/5/12/chartex" xmlns:cx7="http://schemas.microsoft.com/office/drawing/2016/5/13/chartex" xmlns:cx8="http://schemas.microsoft.com/office/drawing/2016/5/14/chartex" xmlns:mc="http://schemas.openxmlformats.org/markup-compatibility/2006" xmlns:aink="http://schemas.microsoft.com/office/drawing/2016/ink" xmlns:am3d="http://schemas.microsoft.com/office/drawing/2017/model3d" xmlns:o="urn:schemas-microsoft-com:office:office" xmlns:r="http://schemas.openxmlformats.org/officeDocument/2006/relationships" xmlns:m="http://schemas.openxmlformats.org/officeDocument/2006/math" xmlns:v="urn:schemas-microsoft-com:vml" xmlns:wp14="http://schemas.microsoft.com/office/word/2010/wordprocessingDrawing" xmlns:wp="http://schemas.openxmlformats.org/drawingml/2006/wordprocessingDrawing" xmlns:w10="urn:schemas-microsoft-com:office:word" xmlns:w="http://schemas.openxmlformats.org/wordprocessingml/2006/main" xmlns:w14="http://schemas.microsoft.com/office/word/2010/wordml" xmlns:w15="http://schemas.microsoft.com/office/word/2012/wordml" xmlns:w16cid="http://schemas.microsoft.com/office/word/2016/wordml/cid" xmlns:w16se="http://schemas.microsoft.com/office/word/2015/wordml/symex" xmlns:wpg="http://schemas.microsoft.com/office/word/2010/wordprocessingGroup" xmlns:wpi="http://schemas.microsoft.com/office/word/2010/wordprocessingInk" xmlns:wne="http://schemas.microsoft.com/office/word/2006/wordml" xmlns:wps="http://schemas.microsoft.com/office/word/2010/wordprocessingShape" mc:Ignorable="w14 w15 w16se w16cid wp14">
+<w:footnotes xmlns:wpc="http://schemas.microsoft.com/office/word/2010/wordprocessingCanvas" xmlns:mc="http://schemas.openxmlformats.org/markup-compatibility/2006" xmlns:o="urn:schemas-microsoft-com:office:office" xmlns:r="http://schemas.openxmlformats.org/officeDocument/2006/relationships" xmlns:m="http://schemas.openxmlformats.org/officeDocument/2006/math" xmlns:v="urn:schemas-microsoft-com:vml" xmlns:wp14="http://schemas.microsoft.com/office/word/2010/wordprocessingDrawing" xmlns:wp="http://schemas.openxmlformats.org/drawingml/2006/wordprocessingDrawing" xmlns:w10="urn:schemas-microsoft-com:office:word" xmlns:w="http://schemas.openxmlformats.org/wordprocessingml/2006/main" xmlns:w14="http://schemas.microsoft.com/office/word/2010/wordml" xmlns:w15="http://schemas.microsoft.com/office/word/2012/wordml" xmlns:wpg="http://schemas.microsoft.com/office/word/2010/wordprocessingGroup" xmlns:wpi="http://schemas.microsoft.com/office/word/2010/wordprocessingInk" xmlns:wne="http://schemas.microsoft.com/office/word/2006/wordml" xmlns:wps="http://schemas.microsoft.com/office/word/2010/wordprocessingShape" mc:Ignorable="w14 w15 wp14">
   <w:footnote w:type="separator" w:id="-1">
     <w:p>
       <w:r>
@@ -2802,7 +2913,7 @@
 </file>
 
 <file path=word/header1.xml><?xml version="1.0" encoding="utf-8"?>
-<w:hdr xmlns:wpc="http://schemas.microsoft.com/office/word/2010/wordprocessingCanvas" xmlns:cx="http://schemas.microsoft.com/office/drawing/2014/chartex" xmlns:cx1="http://schemas.microsoft.com/office/drawing/2015/9/8/chartex" xmlns:cx2="http://schemas.microsoft.com/office/drawing/2015/10/21/chartex" xmlns:cx3="http://schemas.microsoft.com/office/drawing/2016/5/9/chartex" xmlns:cx4="http://schemas.microsoft.com/office/drawing/2016/5/10/chartex" xmlns:cx5="http://schemas.microsoft.com/office/drawing/2016/5/11/chartex" xmlns:cx6="http://schemas.microsoft.com/office/drawing/2016/5/12/chartex" xmlns:cx7="http://schemas.microsoft.com/office/drawing/2016/5/13/chartex" xmlns:cx8="http://schemas.microsoft.com/office/drawing/2016/5/14/chartex" xmlns:mc="http://schemas.openxmlformats.org/markup-compatibility/2006" xmlns:aink="http://schemas.microsoft.com/office/drawing/2016/ink" xmlns:am3d="http://schemas.microsoft.com/office/drawing/2017/model3d" xmlns:o="urn:schemas-microsoft-com:office:office" xmlns:r="http://schemas.openxmlformats.org/officeDocument/2006/relationships" xmlns:m="http://schemas.openxmlformats.org/officeDocument/2006/math" xmlns:v="urn:schemas-microsoft-com:vml" xmlns:wp14="http://schemas.microsoft.com/office/word/2010/wordprocessingDrawing" xmlns:wp="http://schemas.openxmlformats.org/drawingml/2006/wordprocessingDrawing" xmlns:w10="urn:schemas-microsoft-com:office:word" xmlns:w="http://schemas.openxmlformats.org/wordprocessingml/2006/main" xmlns:w14="http://schemas.microsoft.com/office/word/2010/wordml" xmlns:w15="http://schemas.microsoft.com/office/word/2012/wordml" xmlns:w16cid="http://schemas.microsoft.com/office/word/2016/wordml/cid" xmlns:w16se="http://schemas.microsoft.com/office/word/2015/wordml/symex" xmlns:wpg="http://schemas.microsoft.com/office/word/2010/wordprocessingGroup" xmlns:wpi="http://schemas.microsoft.com/office/word/2010/wordprocessingInk" xmlns:wne="http://schemas.microsoft.com/office/word/2006/wordml" xmlns:wps="http://schemas.microsoft.com/office/word/2010/wordprocessingShape" mc:Ignorable="w14 w15 w16se w16cid wp14">
+<w:hdr xmlns:wpc="http://schemas.microsoft.com/office/word/2010/wordprocessingCanvas" xmlns:mc="http://schemas.openxmlformats.org/markup-compatibility/2006" xmlns:o="urn:schemas-microsoft-com:office:office" xmlns:r="http://schemas.openxmlformats.org/officeDocument/2006/relationships" xmlns:m="http://schemas.openxmlformats.org/officeDocument/2006/math" xmlns:v="urn:schemas-microsoft-com:vml" xmlns:wp14="http://schemas.microsoft.com/office/word/2010/wordprocessingDrawing" xmlns:wp="http://schemas.openxmlformats.org/drawingml/2006/wordprocessingDrawing" xmlns:w10="urn:schemas-microsoft-com:office:word" xmlns:w="http://schemas.openxmlformats.org/wordprocessingml/2006/main" xmlns:w14="http://schemas.microsoft.com/office/word/2010/wordml" xmlns:w15="http://schemas.microsoft.com/office/word/2012/wordml" xmlns:wpg="http://schemas.microsoft.com/office/word/2010/wordprocessingGroup" xmlns:wpi="http://schemas.microsoft.com/office/word/2010/wordprocessingInk" xmlns:wne="http://schemas.microsoft.com/office/word/2006/wordml" xmlns:wps="http://schemas.microsoft.com/office/word/2010/wordprocessingShape" mc:Ignorable="w14 w15 wp14">
   <w:p>
     <w:pPr>
       <w:pStyle w:val="Header"/>
@@ -2943,7 +3054,7 @@
 </file>
 
 <file path=word/numbering.xml><?xml version="1.0" encoding="utf-8"?>
-<w:numbering xmlns:wpc="http://schemas.microsoft.com/office/word/2010/wordprocessingCanvas" xmlns:cx="http://schemas.microsoft.com/office/drawing/2014/chartex" xmlns:cx1="http://schemas.microsoft.com/office/drawing/2015/9/8/chartex" xmlns:cx2="http://schemas.microsoft.com/office/drawing/2015/10/21/chartex" xmlns:cx3="http://schemas.microsoft.com/office/drawing/2016/5/9/chartex" xmlns:cx4="http://schemas.microsoft.com/office/drawing/2016/5/10/chartex" xmlns:cx5="http://schemas.microsoft.com/office/drawing/2016/5/11/chartex" xmlns:cx6="http://schemas.microsoft.com/office/drawing/2016/5/12/chartex" xmlns:cx7="http://schemas.microsoft.com/office/drawing/2016/5/13/chartex" xmlns:cx8="http://schemas.microsoft.com/office/drawing/2016/5/14/chartex" xmlns:mc="http://schemas.openxmlformats.org/markup-compatibility/2006" xmlns:aink="http://schemas.microsoft.com/office/drawing/2016/ink" xmlns:am3d="http://schemas.microsoft.com/office/drawing/2017/model3d" xmlns:o="urn:schemas-microsoft-com:office:office" xmlns:r="http://schemas.openxmlformats.org/officeDocument/2006/relationships" xmlns:m="http://schemas.openxmlformats.org/officeDocument/2006/math" xmlns:v="urn:schemas-microsoft-com:vml" xmlns:wp14="http://schemas.microsoft.com/office/word/2010/wordprocessingDrawing" xmlns:wp="http://schemas.openxmlformats.org/drawingml/2006/wordprocessingDrawing" xmlns:w10="urn:schemas-microsoft-com:office:word" xmlns:w="http://schemas.openxmlformats.org/wordprocessingml/2006/main" xmlns:w14="http://schemas.microsoft.com/office/word/2010/wordml" xmlns:w15="http://schemas.microsoft.com/office/word/2012/wordml" xmlns:w16cid="http://schemas.microsoft.com/office/word/2016/wordml/cid" xmlns:w16se="http://schemas.microsoft.com/office/word/2015/wordml/symex" xmlns:wpg="http://schemas.microsoft.com/office/word/2010/wordprocessingGroup" xmlns:wpi="http://schemas.microsoft.com/office/word/2010/wordprocessingInk" xmlns:wne="http://schemas.microsoft.com/office/word/2006/wordml" xmlns:wps="http://schemas.microsoft.com/office/word/2010/wordprocessingShape" mc:Ignorable="w14 w15 w16se w16cid wp14">
+<w:numbering xmlns:wpc="http://schemas.microsoft.com/office/word/2010/wordprocessingCanvas" xmlns:mc="http://schemas.openxmlformats.org/markup-compatibility/2006" xmlns:o="urn:schemas-microsoft-com:office:office" xmlns:r="http://schemas.openxmlformats.org/officeDocument/2006/relationships" xmlns:m="http://schemas.openxmlformats.org/officeDocument/2006/math" xmlns:v="urn:schemas-microsoft-com:vml" xmlns:wp14="http://schemas.microsoft.com/office/word/2010/wordprocessingDrawing" xmlns:wp="http://schemas.openxmlformats.org/drawingml/2006/wordprocessingDrawing" xmlns:w10="urn:schemas-microsoft-com:office:word" xmlns:w="http://schemas.openxmlformats.org/wordprocessingml/2006/main" xmlns:w14="http://schemas.microsoft.com/office/word/2010/wordml" xmlns:w15="http://schemas.microsoft.com/office/word/2012/wordml" xmlns:wpg="http://schemas.microsoft.com/office/word/2010/wordprocessingGroup" xmlns:wpi="http://schemas.microsoft.com/office/word/2010/wordprocessingInk" xmlns:wne="http://schemas.microsoft.com/office/word/2006/wordml" xmlns:wps="http://schemas.microsoft.com/office/word/2010/wordprocessingShape" mc:Ignorable="w14 w15 wp14">
   <w:abstractNum w:abstractNumId="0" w15:restartNumberingAfterBreak="0">
     <w:nsid w:val="38C21CB6"/>
     <w:multiLevelType w:val="hybridMultilevel"/>
@@ -3063,7 +3174,7 @@
 </file>
 
 <file path=word/styles.xml><?xml version="1.0" encoding="utf-8"?>
-<w:styles xmlns:mc="http://schemas.openxmlformats.org/markup-compatibility/2006" xmlns:r="http://schemas.openxmlformats.org/officeDocument/2006/relationships" xmlns:w="http://schemas.openxmlformats.org/wordprocessingml/2006/main" xmlns:w14="http://schemas.microsoft.com/office/word/2010/wordml" xmlns:w15="http://schemas.microsoft.com/office/word/2012/wordml" xmlns:w16cid="http://schemas.microsoft.com/office/word/2016/wordml/cid" xmlns:w16se="http://schemas.microsoft.com/office/word/2015/wordml/symex" mc:Ignorable="w14 w15 w16se w16cid">
+<w:styles xmlns:mc="http://schemas.openxmlformats.org/markup-compatibility/2006" xmlns:r="http://schemas.openxmlformats.org/officeDocument/2006/relationships" xmlns:w="http://schemas.openxmlformats.org/wordprocessingml/2006/main" xmlns:w14="http://schemas.microsoft.com/office/word/2010/wordml" xmlns:w15="http://schemas.microsoft.com/office/word/2012/wordml" mc:Ignorable="w14 w15">
   <w:docDefaults>
     <w:rPrDefault>
       <w:rPr>
@@ -3075,7 +3186,7 @@
     </w:rPrDefault>
     <w:pPrDefault/>
   </w:docDefaults>
-  <w:latentStyles w:defLockedState="0" w:defUIPriority="99" w:defSemiHidden="0" w:defUnhideWhenUsed="0" w:defQFormat="0" w:count="375">
+  <w:latentStyles w:defLockedState="0" w:defUIPriority="99" w:defSemiHidden="0" w:defUnhideWhenUsed="0" w:defQFormat="0" w:count="371">
     <w:lsdException w:name="Normal" w:uiPriority="0" w:qFormat="1"/>
     <w:lsdException w:name="heading 1" w:uiPriority="9" w:qFormat="1"/>
     <w:lsdException w:name="heading 2" w:semiHidden="1" w:uiPriority="9" w:unhideWhenUsed="1" w:qFormat="1"/>
@@ -3181,6 +3292,7 @@
     <w:lsdException w:name="HTML Sample" w:semiHidden="1" w:unhideWhenUsed="1"/>
     <w:lsdException w:name="HTML Typewriter" w:semiHidden="1" w:unhideWhenUsed="1"/>
     <w:lsdException w:name="HTML Variable" w:semiHidden="1" w:unhideWhenUsed="1"/>
+    <w:lsdException w:name="Normal Table" w:semiHidden="1" w:unhideWhenUsed="1"/>
     <w:lsdException w:name="annotation subject" w:semiHidden="1" w:unhideWhenUsed="1"/>
     <w:lsdException w:name="No List" w:semiHidden="1" w:unhideWhenUsed="1"/>
     <w:lsdException w:name="Outline List 1" w:semiHidden="1" w:unhideWhenUsed="1"/>
@@ -3224,8 +3336,10 @@
     <w:lsdException w:name="Table Elegant" w:semiHidden="1" w:unhideWhenUsed="1"/>
     <w:lsdException w:name="Table Professional" w:semiHidden="1" w:unhideWhenUsed="1"/>
     <w:lsdException w:name="Table Subtle 1" w:semiHidden="1" w:unhideWhenUsed="1"/>
+    <w:lsdException w:name="Table Subtle 2" w:semiHidden="1" w:unhideWhenUsed="1"/>
     <w:lsdException w:name="Table Web 1" w:semiHidden="1" w:unhideWhenUsed="1"/>
     <w:lsdException w:name="Table Web 2" w:semiHidden="1" w:unhideWhenUsed="1"/>
+    <w:lsdException w:name="Table Web 3" w:semiHidden="1" w:unhideWhenUsed="1"/>
     <w:lsdException w:name="Balloon Text" w:semiHidden="1" w:unhideWhenUsed="1"/>
     <w:lsdException w:name="Table Grid" w:uiPriority="39"/>
     <w:lsdException w:name="Table Theme" w:semiHidden="1" w:unhideWhenUsed="1"/>
@@ -3444,10 +3558,6 @@
     <w:lsdException w:name="List Table 5 Dark Accent 6" w:uiPriority="50"/>
     <w:lsdException w:name="List Table 6 Colorful Accent 6" w:uiPriority="51"/>
     <w:lsdException w:name="List Table 7 Colorful Accent 6" w:uiPriority="52"/>
-    <w:lsdException w:name="Mention" w:semiHidden="1" w:unhideWhenUsed="1"/>
-    <w:lsdException w:name="Smart Hyperlink" w:semiHidden="1" w:unhideWhenUsed="1"/>
-    <w:lsdException w:name="Hashtag" w:semiHidden="1" w:unhideWhenUsed="1"/>
-    <w:lsdException w:name="Unresolved Mention" w:semiHidden="1" w:unhideWhenUsed="1"/>
   </w:latentStyles>
   <w:style w:type="paragraph" w:default="1" w:styleId="Normal">
     <w:name w:val="Normal"/>
@@ -3568,7 +3678,7 @@
       <w:contextualSpacing/>
     </w:pPr>
   </w:style>
-  <w:style w:type="character" w:styleId="UnresolvedMention">
+  <w:style w:type="character" w:customStyle="1" w:styleId="UnresolvedMention">
     <w:name w:val="Unresolved Mention"/>
     <w:basedOn w:val="DefaultParagraphFont"/>
     <w:uiPriority w:val="99"/>
@@ -3578,6 +3688,18 @@
     <w:rPr>
       <w:color w:val="808080"/>
       <w:shd w:val="clear" w:color="auto" w:fill="E6E6E6"/>
+    </w:rPr>
+  </w:style>
+  <w:style w:type="character" w:styleId="FollowedHyperlink">
+    <w:name w:val="FollowedHyperlink"/>
+    <w:basedOn w:val="DefaultParagraphFont"/>
+    <w:uiPriority w:val="99"/>
+    <w:semiHidden/>
+    <w:unhideWhenUsed/>
+    <w:rsid w:val="003A53A2"/>
+    <w:rPr>
+      <w:color w:val="954F72" w:themeColor="followedHyperlink"/>
+      <w:u w:val="single"/>
     </w:rPr>
   </w:style>
 </w:styles>
@@ -3849,7 +3971,7 @@
 </file>
 
 <file path=customXml/itemProps1.xml><?xml version="1.0" encoding="utf-8"?>
-<ds:datastoreItem xmlns:ds="http://schemas.openxmlformats.org/officeDocument/2006/customXml" ds:itemID="{3DF461E9-7CCB-4152-8BA0-0C86289C960D}">
+<ds:datastoreItem xmlns:ds="http://schemas.openxmlformats.org/officeDocument/2006/customXml" ds:itemID="{380CE9E1-99EF-481A-90FE-7DCFE577255F}">
   <ds:schemaRefs>
     <ds:schemaRef ds:uri="http://schemas.openxmlformats.org/officeDocument/2006/bibliography"/>
   </ds:schemaRefs>
